--- a/module-1/Thiemann_Assignment_1.2.docx
+++ b/module-1/Thiemann_Assignment_1.2.docx
@@ -45,7 +45,24 @@
         </w:r>
       </w:hyperlink>
     </w:p>
-    <w:p/>
+    <w:p>
+      <w:pPr>
+        <w:rPr>
+          <w:u w:val="single"/>
+        </w:rPr>
+      </w:pPr>
+      <w:r>
+        <w:rPr>
+          <w:u w:val="single"/>
+        </w:rPr>
+        <w:t>Link to the .docx download:</w:t>
+      </w:r>
+    </w:p>
+    <w:p>
+      <w:r>
+        <w:t>https://github.com/Louman127/csd340/blob/bac174ba9af2605eaafa8cb6c5038dcd95bcb602/module-1/Thiemann_Assignment_1.2.docx</w:t>
+      </w:r>
+    </w:p>
     <w:p>
       <w:pPr>
         <w:rPr>

--- a/module-1/Thiemann_Assignment_1.2.docx
+++ b/module-1/Thiemann_Assignment_1.2.docx
@@ -44,24 +44,6 @@
           <w:t>https://github.com/Louman127/csd340</w:t>
         </w:r>
       </w:hyperlink>
-    </w:p>
-    <w:p>
-      <w:pPr>
-        <w:rPr>
-          <w:u w:val="single"/>
-        </w:rPr>
-      </w:pPr>
-      <w:r>
-        <w:rPr>
-          <w:u w:val="single"/>
-        </w:rPr>
-        <w:t>Link to the .docx download:</w:t>
-      </w:r>
-    </w:p>
-    <w:p>
-      <w:r>
-        <w:t>https://github.com/Louman127/csd340/blob/bac174ba9af2605eaafa8cb6c5038dcd95bcb602/module-1/Thiemann_Assignment_1.2.docx</w:t>
-      </w:r>
     </w:p>
     <w:p>
       <w:pPr>
